--- a/Рецензия Абыл уулу Н.docx
+++ b/Рецензия Абыл уулу Н.docx
@@ -42,6 +42,7 @@
           <w:b/>
           <w:sz w:val="24"/>
           <w:szCs w:val="24"/>
+          <w:lang w:val="ky-KG"/>
         </w:rPr>
       </w:pPr>
       <w:r>
@@ -50,93 +51,92 @@
           <w:b/>
           <w:sz w:val="24"/>
           <w:szCs w:val="24"/>
-        </w:rPr>
-        <w:t xml:space="preserve">Абыл уулу </w:t>
-      </w:r>
-      <w:proofErr w:type="spellStart"/>
-      <w:r>
+          <w:lang w:val="ky-KG"/>
+        </w:rPr>
+        <w:t>Кошоев Нурсултан Кенжебекович</w:t>
+      </w:r>
+    </w:p>
+    <w:p>
+      <w:pPr>
+        <w:spacing w:after="0" w:line="360" w:lineRule="auto"/>
+        <w:ind w:firstLine="567"/>
+        <w:jc w:val="center"/>
+        <w:rPr>
+          <w:rFonts w:ascii="Times New Roman" w:hAnsi="Times New Roman" w:cs="Times New Roman"/>
+          <w:sz w:val="24"/>
+          <w:szCs w:val="24"/>
+        </w:rPr>
+      </w:pPr>
+      <w:r>
+        <w:rPr>
+          <w:rFonts w:ascii="Times New Roman" w:hAnsi="Times New Roman" w:cs="Times New Roman"/>
+          <w:sz w:val="24"/>
+          <w:szCs w:val="24"/>
+        </w:rPr>
+        <w:t>Студента 4 курса группы ИБ(б)-1-20</w:t>
+      </w:r>
+    </w:p>
+    <w:p>
+      <w:pPr>
+        <w:spacing w:after="0" w:line="360" w:lineRule="auto"/>
+        <w:ind w:firstLine="567"/>
+        <w:jc w:val="center"/>
+        <w:rPr>
+          <w:rFonts w:ascii="Times New Roman" w:hAnsi="Times New Roman" w:cs="Times New Roman"/>
+          <w:sz w:val="24"/>
+          <w:szCs w:val="24"/>
+        </w:rPr>
+      </w:pPr>
+      <w:r>
+        <w:rPr>
+          <w:rFonts w:ascii="Times New Roman" w:hAnsi="Times New Roman" w:cs="Times New Roman"/>
+          <w:sz w:val="24"/>
+          <w:szCs w:val="24"/>
+        </w:rPr>
+        <w:t>По направлению 590100 «Информационная безопасность»</w:t>
+      </w:r>
+    </w:p>
+    <w:p>
+      <w:pPr>
+        <w:spacing w:after="0" w:line="360" w:lineRule="auto"/>
+        <w:ind w:firstLine="567"/>
+        <w:jc w:val="center"/>
+        <w:rPr>
+          <w:rFonts w:ascii="Times New Roman" w:hAnsi="Times New Roman" w:cs="Times New Roman"/>
+          <w:sz w:val="24"/>
+          <w:szCs w:val="24"/>
+        </w:rPr>
+      </w:pPr>
+      <w:r>
+        <w:rPr>
+          <w:rFonts w:ascii="Times New Roman" w:hAnsi="Times New Roman" w:cs="Times New Roman"/>
+          <w:sz w:val="24"/>
+          <w:szCs w:val="24"/>
+        </w:rPr>
+        <w:t>На тему:</w:t>
+      </w:r>
+    </w:p>
+    <w:p>
+      <w:pPr>
+        <w:spacing w:after="0" w:line="360" w:lineRule="auto"/>
+        <w:ind w:firstLine="567"/>
+        <w:jc w:val="center"/>
         <w:rPr>
           <w:rFonts w:ascii="Times New Roman" w:hAnsi="Times New Roman" w:cs="Times New Roman"/>
           <w:b/>
           <w:sz w:val="24"/>
           <w:szCs w:val="24"/>
         </w:rPr>
-        <w:t>Нурзамата</w:t>
-      </w:r>
-      <w:proofErr w:type="spellEnd"/>
-    </w:p>
-    <w:p>
-      <w:pPr>
-        <w:spacing w:after="0" w:line="360" w:lineRule="auto"/>
-        <w:ind w:firstLine="567"/>
-        <w:jc w:val="center"/>
-        <w:rPr>
-          <w:rFonts w:ascii="Times New Roman" w:hAnsi="Times New Roman" w:cs="Times New Roman"/>
-          <w:sz w:val="24"/>
-          <w:szCs w:val="24"/>
-        </w:rPr>
-      </w:pPr>
-      <w:r>
-        <w:rPr>
-          <w:rFonts w:ascii="Times New Roman" w:hAnsi="Times New Roman" w:cs="Times New Roman"/>
-          <w:sz w:val="24"/>
-          <w:szCs w:val="24"/>
-        </w:rPr>
-        <w:t>Студента 4 курса группы ИБ(б)-1-20</w:t>
-      </w:r>
-    </w:p>
-    <w:p>
-      <w:pPr>
-        <w:spacing w:after="0" w:line="360" w:lineRule="auto"/>
-        <w:ind w:firstLine="567"/>
-        <w:jc w:val="center"/>
-        <w:rPr>
-          <w:rFonts w:ascii="Times New Roman" w:hAnsi="Times New Roman" w:cs="Times New Roman"/>
-          <w:sz w:val="24"/>
-          <w:szCs w:val="24"/>
-        </w:rPr>
-      </w:pPr>
-      <w:r>
-        <w:rPr>
-          <w:rFonts w:ascii="Times New Roman" w:hAnsi="Times New Roman" w:cs="Times New Roman"/>
-          <w:sz w:val="24"/>
-          <w:szCs w:val="24"/>
-        </w:rPr>
-        <w:t>По направлению 590100 «Информационная безопасность»</w:t>
-      </w:r>
-    </w:p>
-    <w:p>
-      <w:pPr>
-        <w:spacing w:after="0" w:line="360" w:lineRule="auto"/>
-        <w:ind w:firstLine="567"/>
-        <w:jc w:val="center"/>
-        <w:rPr>
-          <w:rFonts w:ascii="Times New Roman" w:hAnsi="Times New Roman" w:cs="Times New Roman"/>
-          <w:sz w:val="24"/>
-          <w:szCs w:val="24"/>
-        </w:rPr>
-      </w:pPr>
-      <w:r>
-        <w:rPr>
-          <w:rFonts w:ascii="Times New Roman" w:hAnsi="Times New Roman" w:cs="Times New Roman"/>
-          <w:sz w:val="24"/>
-          <w:szCs w:val="24"/>
-        </w:rPr>
-        <w:t>На тему:</w:t>
-      </w:r>
-    </w:p>
-    <w:p>
-      <w:pPr>
-        <w:spacing w:after="0" w:line="360" w:lineRule="auto"/>
-        <w:ind w:firstLine="567"/>
-        <w:jc w:val="center"/>
+      </w:pPr>
+      <w:r>
         <w:rPr>
           <w:rFonts w:ascii="Times New Roman" w:hAnsi="Times New Roman" w:cs="Times New Roman"/>
           <w:b/>
           <w:sz w:val="24"/>
           <w:szCs w:val="24"/>
         </w:rPr>
-      </w:pPr>
+        <w:t>«</w:t>
+      </w:r>
       <w:r>
         <w:rPr>
           <w:rFonts w:ascii="Times New Roman" w:hAnsi="Times New Roman" w:cs="Times New Roman"/>
@@ -144,7 +144,7 @@
           <w:sz w:val="24"/>
           <w:szCs w:val="24"/>
         </w:rPr>
-        <w:t>«Разработка</w:t>
+        <w:t>Разработка и обеспечение информационной безопасности информационной системы фирмы «4Tale»</w:t>
       </w:r>
       <w:r>
         <w:rPr>
@@ -153,15 +153,6 @@
           <w:sz w:val="24"/>
           <w:szCs w:val="24"/>
         </w:rPr>
-        <w:t xml:space="preserve"> клиент-серверного приложения автошколы и обеспечение ее информационной безопасности</w:t>
-      </w:r>
-      <w:r>
-        <w:rPr>
-          <w:rFonts w:ascii="Times New Roman" w:hAnsi="Times New Roman" w:cs="Times New Roman"/>
-          <w:b/>
-          <w:sz w:val="24"/>
-          <w:szCs w:val="24"/>
-        </w:rPr>
         <w:t>»</w:t>
       </w:r>
     </w:p>
@@ -182,345 +173,40 @@
           <w:sz w:val="24"/>
           <w:szCs w:val="24"/>
         </w:rPr>
-        <w:t>Рецензируемая работа посвящена разработке информационной системы</w:t>
-      </w:r>
-      <w:r>
-        <w:rPr>
-          <w:rFonts w:ascii="Times New Roman" w:hAnsi="Times New Roman" w:cs="Times New Roman"/>
-          <w:sz w:val="24"/>
-          <w:szCs w:val="24"/>
-        </w:rPr>
-        <w:t xml:space="preserve"> для автошколы</w:t>
-      </w:r>
-      <w:r>
-        <w:rPr>
-          <w:rFonts w:ascii="Times New Roman" w:hAnsi="Times New Roman" w:cs="Times New Roman"/>
-          <w:sz w:val="24"/>
-          <w:szCs w:val="24"/>
-        </w:rPr>
-        <w:t xml:space="preserve"> и обеспечению ее</w:t>
-      </w:r>
-      <w:r>
-        <w:rPr>
-          <w:rFonts w:ascii="Times New Roman" w:hAnsi="Times New Roman" w:cs="Times New Roman"/>
-          <w:sz w:val="24"/>
-          <w:szCs w:val="24"/>
-        </w:rPr>
-        <w:t xml:space="preserve"> информационной</w:t>
-      </w:r>
-      <w:r>
-        <w:rPr>
-          <w:rFonts w:ascii="Times New Roman" w:hAnsi="Times New Roman" w:cs="Times New Roman"/>
-          <w:sz w:val="24"/>
-          <w:szCs w:val="24"/>
-        </w:rPr>
-        <w:t xml:space="preserve"> безопасности. </w:t>
-      </w:r>
-      <w:r>
-        <w:rPr>
-          <w:rFonts w:ascii="Times New Roman" w:hAnsi="Times New Roman" w:cs="Times New Roman"/>
-          <w:sz w:val="24"/>
-          <w:szCs w:val="24"/>
-        </w:rPr>
-        <w:t xml:space="preserve">Актуальность работы обусловлена тем, что разрабатываемая система решает проблемы автошколы, такие как автоматизация процессов регистрации </w:t>
-      </w:r>
-      <w:r>
-        <w:rPr>
-          <w:rFonts w:ascii="Times New Roman" w:hAnsi="Times New Roman" w:cs="Times New Roman"/>
-          <w:sz w:val="24"/>
-          <w:szCs w:val="24"/>
-        </w:rPr>
-        <w:t>курсантов</w:t>
-      </w:r>
-      <w:r>
-        <w:rPr>
-          <w:rFonts w:ascii="Times New Roman" w:hAnsi="Times New Roman" w:cs="Times New Roman"/>
-          <w:sz w:val="24"/>
-          <w:szCs w:val="24"/>
-        </w:rPr>
-        <w:t>, планирования занятий,</w:t>
-      </w:r>
-      <w:r>
-        <w:rPr>
-          <w:rFonts w:ascii="Times New Roman" w:hAnsi="Times New Roman" w:cs="Times New Roman"/>
-          <w:sz w:val="24"/>
-          <w:szCs w:val="24"/>
-        </w:rPr>
-        <w:t xml:space="preserve"> редактирование данных сотрудников и курсантов</w:t>
-      </w:r>
-      <w:r>
-        <w:rPr>
-          <w:rFonts w:ascii="Times New Roman" w:hAnsi="Times New Roman" w:cs="Times New Roman"/>
-          <w:sz w:val="24"/>
-          <w:szCs w:val="24"/>
-        </w:rPr>
-        <w:t xml:space="preserve">. Внедрение клиент-серверного приложения существенно повышает удобство для </w:t>
-      </w:r>
-      <w:r>
-        <w:rPr>
-          <w:rFonts w:ascii="Times New Roman" w:hAnsi="Times New Roman" w:cs="Times New Roman"/>
-          <w:sz w:val="24"/>
-          <w:szCs w:val="24"/>
-        </w:rPr>
-        <w:t>курсантов</w:t>
-      </w:r>
-      <w:r>
-        <w:rPr>
-          <w:rFonts w:ascii="Times New Roman" w:hAnsi="Times New Roman" w:cs="Times New Roman"/>
-          <w:sz w:val="24"/>
-          <w:szCs w:val="24"/>
-        </w:rPr>
-        <w:t xml:space="preserve"> и эффективность работы персонала</w:t>
-      </w:r>
-      <w:r>
-        <w:rPr>
-          <w:rFonts w:ascii="Times New Roman" w:hAnsi="Times New Roman" w:cs="Times New Roman"/>
-          <w:sz w:val="24"/>
-          <w:szCs w:val="24"/>
-        </w:rPr>
-        <w:t>.</w:t>
-      </w:r>
-    </w:p>
-    <w:p>
-      <w:pPr>
-        <w:spacing w:after="0" w:line="360" w:lineRule="auto"/>
-        <w:ind w:firstLine="567"/>
-        <w:jc w:val="both"/>
-        <w:rPr>
-          <w:rFonts w:ascii="Times New Roman" w:hAnsi="Times New Roman" w:cs="Times New Roman"/>
-          <w:sz w:val="24"/>
-          <w:szCs w:val="24"/>
-        </w:rPr>
-      </w:pPr>
-      <w:r>
-        <w:rPr>
-          <w:rFonts w:ascii="Times New Roman" w:hAnsi="Times New Roman" w:cs="Times New Roman"/>
-          <w:sz w:val="24"/>
-          <w:szCs w:val="24"/>
-        </w:rPr>
-        <w:t>Пояснительная записка выпускной квалификационной работы выполнена согласно требованиям, предъявляемым к выпускной квалификационно</w:t>
-      </w:r>
-      <w:r>
-        <w:rPr>
-          <w:rFonts w:ascii="Times New Roman" w:hAnsi="Times New Roman" w:cs="Times New Roman"/>
-          <w:sz w:val="24"/>
-          <w:szCs w:val="24"/>
-        </w:rPr>
-        <w:t>й работе. Состоит из введения, 5</w:t>
-      </w:r>
-      <w:r>
-        <w:rPr>
-          <w:rFonts w:ascii="Times New Roman" w:hAnsi="Times New Roman" w:cs="Times New Roman"/>
-          <w:sz w:val="24"/>
-          <w:szCs w:val="24"/>
-        </w:rPr>
-        <w:t xml:space="preserve"> глав, заключения и приложений. </w:t>
-      </w:r>
-    </w:p>
-    <w:p>
-      <w:pPr>
-        <w:spacing w:after="0" w:line="360" w:lineRule="auto"/>
-        <w:ind w:firstLine="567"/>
-        <w:jc w:val="both"/>
-        <w:rPr>
-          <w:rFonts w:ascii="Times New Roman" w:hAnsi="Times New Roman" w:cs="Times New Roman"/>
-          <w:sz w:val="24"/>
-          <w:szCs w:val="24"/>
-        </w:rPr>
-      </w:pPr>
-      <w:r>
-        <w:rPr>
-          <w:rFonts w:ascii="Times New Roman" w:hAnsi="Times New Roman" w:cs="Times New Roman"/>
-          <w:sz w:val="24"/>
-          <w:szCs w:val="24"/>
-        </w:rPr>
-        <w:t>В главе «Анализ и разработка требований» обосновывается актуальность работы, приведен анализ и обзор существующих механизмов для обеспечения безопасности системы. Указаны условия эксплуатации инструментов, обеспечивающих ИБ.</w:t>
-      </w:r>
-    </w:p>
-    <w:p>
-      <w:pPr>
-        <w:spacing w:after="0" w:line="360" w:lineRule="auto"/>
-        <w:ind w:firstLine="567"/>
-        <w:jc w:val="both"/>
-        <w:rPr>
-          <w:rFonts w:ascii="Times New Roman" w:hAnsi="Times New Roman" w:cs="Times New Roman"/>
-          <w:sz w:val="24"/>
-          <w:szCs w:val="24"/>
-        </w:rPr>
-      </w:pPr>
-      <w:r>
-        <w:rPr>
-          <w:rFonts w:ascii="Times New Roman" w:hAnsi="Times New Roman" w:cs="Times New Roman"/>
-          <w:sz w:val="24"/>
-          <w:szCs w:val="24"/>
-        </w:rPr>
-        <w:t>В главе «Конструкторские работы» проведен анализ основных бизнес-процессов, что позволило разработать архитектуру системы безопасности, спроектировать механизм защиты и написать собственные правила системы безопасности.</w:t>
-      </w:r>
-    </w:p>
-    <w:p>
-      <w:pPr>
-        <w:spacing w:after="0" w:line="360" w:lineRule="auto"/>
-        <w:ind w:firstLine="567"/>
-        <w:jc w:val="both"/>
-        <w:rPr>
-          <w:rFonts w:ascii="Times New Roman" w:hAnsi="Times New Roman" w:cs="Times New Roman"/>
-          <w:sz w:val="24"/>
-          <w:szCs w:val="24"/>
-        </w:rPr>
-      </w:pPr>
-      <w:r>
-        <w:rPr>
-          <w:rFonts w:ascii="Times New Roman" w:hAnsi="Times New Roman" w:cs="Times New Roman"/>
-          <w:sz w:val="24"/>
-          <w:szCs w:val="24"/>
-        </w:rPr>
-        <w:t xml:space="preserve">В главе «Проектирование безопасности» приведена идентификация активов, разработана модель угроз, нарушителя и политика безопасности. </w:t>
-      </w:r>
-    </w:p>
-    <w:p>
-      <w:pPr>
-        <w:spacing w:after="0" w:line="360" w:lineRule="auto"/>
-        <w:ind w:firstLine="567"/>
-        <w:jc w:val="both"/>
-        <w:rPr>
-          <w:rFonts w:ascii="Times New Roman" w:hAnsi="Times New Roman" w:cs="Times New Roman"/>
-          <w:sz w:val="24"/>
-          <w:szCs w:val="24"/>
-        </w:rPr>
-      </w:pPr>
-      <w:r>
-        <w:rPr>
-          <w:rFonts w:ascii="Times New Roman" w:hAnsi="Times New Roman" w:cs="Times New Roman"/>
-          <w:sz w:val="24"/>
-          <w:szCs w:val="24"/>
-        </w:rPr>
-        <w:t>В главе «Разработка документации» оп</w:t>
-      </w:r>
-      <w:r>
-        <w:rPr>
-          <w:rFonts w:ascii="Times New Roman" w:hAnsi="Times New Roman" w:cs="Times New Roman"/>
-          <w:sz w:val="24"/>
-          <w:szCs w:val="24"/>
-        </w:rPr>
-        <w:t>исывается работа программы, руководство для программиста и пользователя.</w:t>
-      </w:r>
-    </w:p>
-    <w:p>
-      <w:pPr>
-        <w:spacing w:after="0" w:line="360" w:lineRule="auto"/>
-        <w:ind w:firstLine="567"/>
-        <w:jc w:val="both"/>
-        <w:rPr>
-          <w:rFonts w:ascii="Times New Roman" w:hAnsi="Times New Roman" w:cs="Times New Roman"/>
-          <w:sz w:val="24"/>
-          <w:szCs w:val="24"/>
-        </w:rPr>
-      </w:pPr>
-      <w:r>
-        <w:rPr>
-          <w:rFonts w:ascii="Times New Roman" w:hAnsi="Times New Roman" w:cs="Times New Roman"/>
-          <w:sz w:val="24"/>
-          <w:szCs w:val="24"/>
-        </w:rPr>
-        <w:t>В главе «Тестирование» п</w:t>
-      </w:r>
-      <w:r>
-        <w:rPr>
-          <w:rFonts w:ascii="Times New Roman" w:hAnsi="Times New Roman" w:cs="Times New Roman"/>
-          <w:sz w:val="24"/>
-          <w:szCs w:val="24"/>
-        </w:rPr>
-        <w:t xml:space="preserve">роведено тестирование безопасности системы. </w:t>
-      </w:r>
-    </w:p>
-    <w:p>
-      <w:pPr>
-        <w:spacing w:after="0" w:line="360" w:lineRule="auto"/>
-        <w:ind w:firstLine="567"/>
-        <w:jc w:val="both"/>
-        <w:rPr>
-          <w:rFonts w:ascii="Times New Roman" w:hAnsi="Times New Roman" w:cs="Times New Roman"/>
-          <w:sz w:val="24"/>
-          <w:szCs w:val="24"/>
-        </w:rPr>
-      </w:pPr>
-      <w:r>
-        <w:rPr>
-          <w:rFonts w:ascii="Times New Roman" w:hAnsi="Times New Roman" w:cs="Times New Roman"/>
-          <w:sz w:val="24"/>
-          <w:szCs w:val="24"/>
-        </w:rPr>
-        <w:t>В выпускной квалификационной работе применены современные и открытые технологии. Проанализированы и приняты действия в</w:t>
-      </w:r>
-      <w:r>
-        <w:rPr>
-          <w:rFonts w:ascii="Times New Roman" w:hAnsi="Times New Roman" w:cs="Times New Roman"/>
-          <w:sz w:val="24"/>
-          <w:szCs w:val="24"/>
-        </w:rPr>
-        <w:t xml:space="preserve"> отношении уязвимостей системы.</w:t>
-      </w:r>
-    </w:p>
-    <w:p>
-      <w:pPr>
-        <w:spacing w:after="0" w:line="360" w:lineRule="auto"/>
-        <w:ind w:firstLine="567"/>
-        <w:jc w:val="both"/>
-        <w:rPr>
-          <w:rFonts w:ascii="Times New Roman" w:hAnsi="Times New Roman" w:cs="Times New Roman"/>
-          <w:sz w:val="24"/>
-          <w:szCs w:val="24"/>
-        </w:rPr>
-      </w:pPr>
-      <w:r>
-        <w:rPr>
-          <w:rFonts w:ascii="Times New Roman" w:hAnsi="Times New Roman" w:cs="Times New Roman"/>
-          <w:sz w:val="24"/>
-          <w:szCs w:val="24"/>
-        </w:rPr>
-        <w:t xml:space="preserve">Выпускная квалификационная работа, представленная </w:t>
-      </w:r>
-      <w:r>
-        <w:rPr>
-          <w:rFonts w:ascii="Times New Roman" w:hAnsi="Times New Roman" w:cs="Times New Roman"/>
-          <w:sz w:val="24"/>
-          <w:szCs w:val="24"/>
-        </w:rPr>
-        <w:t xml:space="preserve">Абыл уулу </w:t>
-      </w:r>
-      <w:proofErr w:type="spellStart"/>
-      <w:r>
-        <w:rPr>
-          <w:rFonts w:ascii="Times New Roman" w:hAnsi="Times New Roman" w:cs="Times New Roman"/>
-          <w:sz w:val="24"/>
-          <w:szCs w:val="24"/>
-        </w:rPr>
-        <w:t>Нурзаматом</w:t>
-      </w:r>
-      <w:proofErr w:type="spellEnd"/>
-      <w:r>
-        <w:rPr>
-          <w:rFonts w:ascii="Times New Roman" w:hAnsi="Times New Roman" w:cs="Times New Roman"/>
-          <w:sz w:val="24"/>
-          <w:szCs w:val="24"/>
-        </w:rPr>
-        <w:t>, выполнена на оценку «</w:t>
-      </w:r>
-      <w:r>
-        <w:rPr>
-          <w:rFonts w:ascii="Times New Roman" w:hAnsi="Times New Roman" w:cs="Times New Roman"/>
-          <w:sz w:val="24"/>
-          <w:szCs w:val="24"/>
-        </w:rPr>
-        <w:t>отлично</w:t>
-      </w:r>
-      <w:r>
-        <w:rPr>
-          <w:rFonts w:ascii="Times New Roman" w:hAnsi="Times New Roman" w:cs="Times New Roman"/>
-          <w:sz w:val="24"/>
-          <w:szCs w:val="24"/>
-        </w:rPr>
-        <w:t xml:space="preserve">», а ее автор заслуживает присвоения академической степени </w:t>
+        <w:t>Рецензируемая работа посвящена разработке системы электронного документооборота и обеспечению ее информационной безопасности. Актуальность работы обусловлена тем, что разрабатываемая система решает проблемы, связанные с автоматизацией процессов регистрации документов, планирования их обработки, ред</w:t>
+      </w:r>
+      <w:r>
+        <w:rPr>
+          <w:rFonts w:ascii="Times New Roman" w:hAnsi="Times New Roman" w:cs="Times New Roman"/>
+          <w:sz w:val="24"/>
+          <w:szCs w:val="24"/>
+        </w:rPr>
+        <w:t>актирования данных сотрудников</w:t>
+      </w:r>
+      <w:r>
+        <w:rPr>
+          <w:rFonts w:ascii="Times New Roman" w:hAnsi="Times New Roman" w:cs="Times New Roman"/>
+          <w:sz w:val="24"/>
+          <w:szCs w:val="24"/>
+        </w:rPr>
+        <w:t>. Внедрение клиент-серверного приложения существенно повышает удобство и эффективность работы</w:t>
+      </w:r>
+      <w:r>
+        <w:rPr>
+          <w:rFonts w:ascii="Times New Roman" w:hAnsi="Times New Roman" w:cs="Times New Roman"/>
+          <w:sz w:val="24"/>
+          <w:szCs w:val="24"/>
+          <w:lang w:val="ky-KG"/>
+        </w:rPr>
+        <w:t xml:space="preserve"> </w:t>
+      </w:r>
+      <w:r>
+        <w:rPr>
+          <w:rFonts w:ascii="Times New Roman" w:hAnsi="Times New Roman" w:cs="Times New Roman"/>
+          <w:sz w:val="24"/>
+          <w:szCs w:val="24"/>
+        </w:rPr>
+        <w:t>для пользователей</w:t>
       </w:r>
       <w:bookmarkStart w:id="0" w:name="_GoBack"/>
       <w:bookmarkEnd w:id="0"/>
@@ -530,7 +216,7 @@
           <w:sz w:val="24"/>
           <w:szCs w:val="24"/>
         </w:rPr>
-        <w:t>бакалавр по направлению 590100 «Информационная безопасность».</w:t>
+        <w:t>.</w:t>
       </w:r>
     </w:p>
     <w:p>
@@ -544,6 +230,14 @@
           <w:szCs w:val="24"/>
         </w:rPr>
       </w:pPr>
+      <w:r>
+        <w:rPr>
+          <w:rFonts w:ascii="Times New Roman" w:hAnsi="Times New Roman" w:cs="Times New Roman"/>
+          <w:sz w:val="24"/>
+          <w:szCs w:val="24"/>
+        </w:rPr>
+        <w:t xml:space="preserve">Пояснительная записка выпускной квалификационной работы выполнена согласно требованиям, предъявляемым к выпускной квалификационной работе. Состоит из введения, 5 глав, заключения и приложений. </w:t>
+      </w:r>
     </w:p>
     <w:p>
       <w:pPr>
@@ -562,6 +256,192 @@
           <w:sz w:val="24"/>
           <w:szCs w:val="24"/>
         </w:rPr>
+        <w:t>В главе «Анализ и разработка требований» обосновывается актуальность работы, приведен анализ и обзор существующих механизмов для обеспечения безопасности системы. Указаны условия эксплуатации инструментов, обеспечивающих ИБ.</w:t>
+      </w:r>
+    </w:p>
+    <w:p>
+      <w:pPr>
+        <w:spacing w:after="0" w:line="360" w:lineRule="auto"/>
+        <w:ind w:firstLine="567"/>
+        <w:jc w:val="both"/>
+        <w:rPr>
+          <w:rFonts w:ascii="Times New Roman" w:hAnsi="Times New Roman" w:cs="Times New Roman"/>
+          <w:sz w:val="24"/>
+          <w:szCs w:val="24"/>
+        </w:rPr>
+      </w:pPr>
+      <w:r>
+        <w:rPr>
+          <w:rFonts w:ascii="Times New Roman" w:hAnsi="Times New Roman" w:cs="Times New Roman"/>
+          <w:sz w:val="24"/>
+          <w:szCs w:val="24"/>
+        </w:rPr>
+        <w:t>В главе «Конструкторские работы» проведен анализ основных бизнес-процессов, что позволило разработать архитектуру системы безопасности, спроектировать механизм защиты и написать собственные правила системы безопасности.</w:t>
+      </w:r>
+    </w:p>
+    <w:p>
+      <w:pPr>
+        <w:spacing w:after="0" w:line="360" w:lineRule="auto"/>
+        <w:ind w:firstLine="567"/>
+        <w:jc w:val="both"/>
+        <w:rPr>
+          <w:rFonts w:ascii="Times New Roman" w:hAnsi="Times New Roman" w:cs="Times New Roman"/>
+          <w:sz w:val="24"/>
+          <w:szCs w:val="24"/>
+        </w:rPr>
+      </w:pPr>
+      <w:r>
+        <w:rPr>
+          <w:rFonts w:ascii="Times New Roman" w:hAnsi="Times New Roman" w:cs="Times New Roman"/>
+          <w:sz w:val="24"/>
+          <w:szCs w:val="24"/>
+        </w:rPr>
+        <w:t xml:space="preserve">В главе «Проектирование безопасности» приведена идентификация активов, разработана модель угроз, нарушителя и политика безопасности. </w:t>
+      </w:r>
+    </w:p>
+    <w:p>
+      <w:pPr>
+        <w:spacing w:after="0" w:line="360" w:lineRule="auto"/>
+        <w:ind w:firstLine="567"/>
+        <w:jc w:val="both"/>
+        <w:rPr>
+          <w:rFonts w:ascii="Times New Roman" w:hAnsi="Times New Roman" w:cs="Times New Roman"/>
+          <w:sz w:val="24"/>
+          <w:szCs w:val="24"/>
+        </w:rPr>
+      </w:pPr>
+      <w:r>
+        <w:rPr>
+          <w:rFonts w:ascii="Times New Roman" w:hAnsi="Times New Roman" w:cs="Times New Roman"/>
+          <w:sz w:val="24"/>
+          <w:szCs w:val="24"/>
+        </w:rPr>
+        <w:t>В главе «Разработка документации» оп</w:t>
+      </w:r>
+      <w:r>
+        <w:rPr>
+          <w:rFonts w:ascii="Times New Roman" w:hAnsi="Times New Roman" w:cs="Times New Roman"/>
+          <w:sz w:val="24"/>
+          <w:szCs w:val="24"/>
+        </w:rPr>
+        <w:t>исывается работа программы, руководство для программиста и пользователя.</w:t>
+      </w:r>
+    </w:p>
+    <w:p>
+      <w:pPr>
+        <w:spacing w:after="0" w:line="360" w:lineRule="auto"/>
+        <w:ind w:firstLine="567"/>
+        <w:jc w:val="both"/>
+        <w:rPr>
+          <w:rFonts w:ascii="Times New Roman" w:hAnsi="Times New Roman" w:cs="Times New Roman"/>
+          <w:sz w:val="24"/>
+          <w:szCs w:val="24"/>
+        </w:rPr>
+      </w:pPr>
+      <w:r>
+        <w:rPr>
+          <w:rFonts w:ascii="Times New Roman" w:hAnsi="Times New Roman" w:cs="Times New Roman"/>
+          <w:sz w:val="24"/>
+          <w:szCs w:val="24"/>
+        </w:rPr>
+        <w:t xml:space="preserve">В главе «Тестирование» проведено тестирование безопасности системы. </w:t>
+      </w:r>
+    </w:p>
+    <w:p>
+      <w:pPr>
+        <w:spacing w:after="0" w:line="360" w:lineRule="auto"/>
+        <w:ind w:firstLine="567"/>
+        <w:jc w:val="both"/>
+        <w:rPr>
+          <w:rFonts w:ascii="Times New Roman" w:hAnsi="Times New Roman" w:cs="Times New Roman"/>
+          <w:sz w:val="24"/>
+          <w:szCs w:val="24"/>
+        </w:rPr>
+      </w:pPr>
+      <w:r>
+        <w:rPr>
+          <w:rFonts w:ascii="Times New Roman" w:hAnsi="Times New Roman" w:cs="Times New Roman"/>
+          <w:sz w:val="24"/>
+          <w:szCs w:val="24"/>
+        </w:rPr>
+        <w:t>В выпускной квалификационной работе применены современные и открытые технологии. Проанализированы и приняты действия в</w:t>
+      </w:r>
+      <w:r>
+        <w:rPr>
+          <w:rFonts w:ascii="Times New Roman" w:hAnsi="Times New Roman" w:cs="Times New Roman"/>
+          <w:sz w:val="24"/>
+          <w:szCs w:val="24"/>
+        </w:rPr>
+        <w:t xml:space="preserve"> отношении уязвимостей системы.</w:t>
+      </w:r>
+    </w:p>
+    <w:p>
+      <w:pPr>
+        <w:spacing w:after="0" w:line="360" w:lineRule="auto"/>
+        <w:ind w:firstLine="567"/>
+        <w:jc w:val="both"/>
+        <w:rPr>
+          <w:rFonts w:ascii="Times New Roman" w:hAnsi="Times New Roman" w:cs="Times New Roman"/>
+          <w:sz w:val="24"/>
+          <w:szCs w:val="24"/>
+        </w:rPr>
+      </w:pPr>
+      <w:r>
+        <w:rPr>
+          <w:rFonts w:ascii="Times New Roman" w:hAnsi="Times New Roman" w:cs="Times New Roman"/>
+          <w:sz w:val="24"/>
+          <w:szCs w:val="24"/>
+        </w:rPr>
+        <w:t xml:space="preserve">Выпускная квалификационная работа, представленная Абыл уулу </w:t>
+      </w:r>
+      <w:proofErr w:type="spellStart"/>
+      <w:r>
+        <w:rPr>
+          <w:rFonts w:ascii="Times New Roman" w:hAnsi="Times New Roman" w:cs="Times New Roman"/>
+          <w:sz w:val="24"/>
+          <w:szCs w:val="24"/>
+        </w:rPr>
+        <w:t>Нурзаматом</w:t>
+      </w:r>
+      <w:proofErr w:type="spellEnd"/>
+      <w:r>
+        <w:rPr>
+          <w:rFonts w:ascii="Times New Roman" w:hAnsi="Times New Roman" w:cs="Times New Roman"/>
+          <w:sz w:val="24"/>
+          <w:szCs w:val="24"/>
+        </w:rPr>
+        <w:t>, выполнена на оценку «отлично», а ее автор заслуживает присвоения академической степени бакалавр по направлению 590100 «Информационная безопасность».</w:t>
+      </w:r>
+    </w:p>
+    <w:p>
+      <w:pPr>
+        <w:spacing w:after="0" w:line="360" w:lineRule="auto"/>
+        <w:ind w:firstLine="567"/>
+        <w:jc w:val="both"/>
+        <w:rPr>
+          <w:rFonts w:ascii="Times New Roman" w:hAnsi="Times New Roman" w:cs="Times New Roman"/>
+          <w:sz w:val="24"/>
+          <w:szCs w:val="24"/>
+        </w:rPr>
+      </w:pPr>
+    </w:p>
+    <w:p>
+      <w:pPr>
+        <w:spacing w:after="0" w:line="360" w:lineRule="auto"/>
+        <w:ind w:firstLine="567"/>
+        <w:jc w:val="both"/>
+        <w:rPr>
+          <w:rFonts w:ascii="Times New Roman" w:hAnsi="Times New Roman" w:cs="Times New Roman"/>
+          <w:sz w:val="24"/>
+          <w:szCs w:val="24"/>
+        </w:rPr>
+      </w:pPr>
+      <w:r>
+        <w:rPr>
+          <w:rFonts w:ascii="Times New Roman" w:hAnsi="Times New Roman" w:cs="Times New Roman"/>
+          <w:sz w:val="24"/>
+          <w:szCs w:val="24"/>
+        </w:rPr>
         <w:t xml:space="preserve">Рецензент </w:t>
       </w:r>
       <w:r>
@@ -644,15 +524,7 @@
           <w:sz w:val="24"/>
           <w:szCs w:val="24"/>
         </w:rPr>
-        <w:t xml:space="preserve"> С.Н.</w:t>
-      </w:r>
-      <w:r>
-        <w:rPr>
-          <w:rFonts w:ascii="Times New Roman" w:hAnsi="Times New Roman" w:cs="Times New Roman"/>
-          <w:sz w:val="24"/>
-          <w:szCs w:val="24"/>
-        </w:rPr>
-        <w:t xml:space="preserve"> </w:t>
+        <w:t xml:space="preserve"> С.Н. </w:t>
       </w:r>
     </w:p>
     <w:p>
@@ -1177,6 +1049,7 @@
   <w:style w:type="character" w:default="1" w:styleId="a0">
     <w:name w:val="Default Paragraph Font"/>
     <w:uiPriority w:val="1"/>
+    <w:semiHidden/>
     <w:unhideWhenUsed/>
   </w:style>
   <w:style w:type="table" w:default="1" w:styleId="a1">
